--- a/TEMP/input/p067r_LdlV_+MHS_+/tc_p067r.docx
+++ b/TEMP/input/p067r_LdlV_+MHS_+/tc_p067r.docx
@@ -4417,36 +4417,14 @@
     <w:rPrDefault>
       <w:rPr>
         <w:rFonts w:ascii="Arial" w:cs="Arial" w:eastAsia="Arial" w:hAnsi="Arial"/>
-        <w:b w:val="0"/>
-        <w:i w:val="0"/>
-        <w:smallCaps w:val="0"/>
-        <w:strike w:val="0"/>
-        <w:color w:val="000000"/>
         <w:sz w:val="22"/>
         <w:szCs w:val="22"/>
-        <w:u w:val="none"/>
-        <w:shd w:fill="auto" w:val="clear"/>
-        <w:vertAlign w:val="baseline"/>
         <w:lang w:val="en"/>
       </w:rPr>
     </w:rPrDefault>
     <w:pPrDefault>
       <w:pPr>
-        <w:keepNext w:val="0"/>
-        <w:keepLines w:val="0"/>
-        <w:widowControl w:val="1"/>
-        <w:pBdr>
-          <w:top w:space="0" w:sz="0" w:val="nil"/>
-          <w:left w:space="0" w:sz="0" w:val="nil"/>
-          <w:bottom w:space="0" w:sz="0" w:val="nil"/>
-          <w:right w:space="0" w:sz="0" w:val="nil"/>
-          <w:between w:space="0" w:sz="0" w:val="nil"/>
-        </w:pBdr>
-        <w:shd w:fill="auto" w:val="clear"/>
-        <w:spacing w:after="0" w:before="0" w:line="276" w:lineRule="auto"/>
-        <w:ind w:left="0" w:right="0" w:firstLine="0"/>
-        <w:contextualSpacing w:val="0"/>
-        <w:jc w:val="left"/>
+        <w:spacing w:line="276" w:lineRule="auto"/>
       </w:pPr>
     </w:pPrDefault>
   </w:docDefaults>

--- a/TEMP/input/p067r_LdlV_+MHS_+/tc_p067r.docx
+++ b/TEMP/input/p067r_LdlV_+MHS_+/tc_p067r.docx
@@ -243,31 +243,7 @@
           <w:szCs w:val="18"/>
           <w:rtl w:val="0"/>
         </w:rPr>
-        <w:t xml:space="preserve">&lt;id&gt;</w:t>
-      </w:r>
-      <w:r>
-        <w:rPr>
-          <w:color w:val="000000"/>
-          <w:rtl w:val="0"/>
-        </w:rPr>
-        <w:t xml:space="preserve">p</w:t>
-      </w:r>
-      <w:r>
-        <w:rPr>
-          <w:color w:val="000000"/>
-          <w:rtl w:val="0"/>
-        </w:rPr>
-        <w:t xml:space="preserve">066v_4</w:t>
-      </w:r>
-      <w:r>
-        <w:rPr>
-          <w:rFonts w:ascii="Courier New" w:cs="Courier New" w:eastAsia="Courier New" w:hAnsi="Courier New"/>
-          <w:color w:val="7f6000"/>
-          <w:sz w:val="18"/>
-          <w:szCs w:val="18"/>
-          <w:rtl w:val="0"/>
-        </w:rPr>
-        <w:t xml:space="preserve">&lt;/id&gt;</w:t>
+        <w:t xml:space="preserve">&lt;id&gt;p066v_4&lt;/id&gt;</w:t>
       </w:r>
       <w:r>
         <w:rPr>
@@ -1435,31 +1411,7 @@
           <w:szCs w:val="18"/>
           <w:rtl w:val="0"/>
         </w:rPr>
-        <w:t xml:space="preserve">&lt;id&gt;</w:t>
-      </w:r>
-      <w:r>
-        <w:rPr>
-          <w:color w:val="000000"/>
-          <w:rtl w:val="0"/>
-        </w:rPr>
-        <w:t xml:space="preserve">p</w:t>
-      </w:r>
-      <w:r>
-        <w:rPr>
-          <w:color w:val="000000"/>
-          <w:rtl w:val="0"/>
-        </w:rPr>
-        <w:t xml:space="preserve">067r_1</w:t>
-      </w:r>
-      <w:r>
-        <w:rPr>
-          <w:rFonts w:ascii="Courier New" w:cs="Courier New" w:eastAsia="Courier New" w:hAnsi="Courier New"/>
-          <w:color w:val="7f6000"/>
-          <w:sz w:val="18"/>
-          <w:szCs w:val="18"/>
-          <w:rtl w:val="0"/>
-        </w:rPr>
-        <w:t xml:space="preserve">&lt;/id&gt;</w:t>
+        <w:t xml:space="preserve">&lt;id&gt;p067r_1&lt;/id&gt;</w:t>
       </w:r>
       <w:r>
         <w:rPr>
@@ -2085,31 +2037,7 @@
           <w:szCs w:val="18"/>
           <w:rtl w:val="0"/>
         </w:rPr>
-        <w:t xml:space="preserve">&lt;id&gt;</w:t>
-      </w:r>
-      <w:r>
-        <w:rPr>
-          <w:color w:val="000000"/>
-          <w:rtl w:val="0"/>
-        </w:rPr>
-        <w:t xml:space="preserve">p</w:t>
-      </w:r>
-      <w:r>
-        <w:rPr>
-          <w:color w:val="000000"/>
-          <w:rtl w:val="0"/>
-        </w:rPr>
-        <w:t xml:space="preserve">067r_2</w:t>
-      </w:r>
-      <w:r>
-        <w:rPr>
-          <w:rFonts w:ascii="Courier New" w:cs="Courier New" w:eastAsia="Courier New" w:hAnsi="Courier New"/>
-          <w:color w:val="7f6000"/>
-          <w:sz w:val="18"/>
-          <w:szCs w:val="18"/>
-          <w:rtl w:val="0"/>
-        </w:rPr>
-        <w:t xml:space="preserve">&lt;/id&gt;</w:t>
+        <w:t xml:space="preserve">&lt;id&gt;p067r_2&lt;/id&gt;</w:t>
       </w:r>
       <w:r>
         <w:rPr>
@@ -2422,31 +2350,7 @@
           <w:szCs w:val="18"/>
           <w:rtl w:val="0"/>
         </w:rPr>
-        <w:t xml:space="preserve">&lt;id&gt;</w:t>
-      </w:r>
-      <w:r>
-        <w:rPr>
-          <w:color w:val="000000"/>
-          <w:rtl w:val="0"/>
-        </w:rPr>
-        <w:t xml:space="preserve">p</w:t>
-      </w:r>
-      <w:r>
-        <w:rPr>
-          <w:color w:val="000000"/>
-          <w:rtl w:val="0"/>
-        </w:rPr>
-        <w:t xml:space="preserve">067r_3</w:t>
-      </w:r>
-      <w:r>
-        <w:rPr>
-          <w:rFonts w:ascii="Courier New" w:cs="Courier New" w:eastAsia="Courier New" w:hAnsi="Courier New"/>
-          <w:color w:val="7f6000"/>
-          <w:sz w:val="18"/>
-          <w:szCs w:val="18"/>
-          <w:rtl w:val="0"/>
-        </w:rPr>
-        <w:t xml:space="preserve">&lt;/id&gt;</w:t>
+        <w:t xml:space="preserve">&lt;id&gt;p067r_3&lt;/id&gt;</w:t>
       </w:r>
       <w:r>
         <w:rPr>
@@ -3345,31 +3249,7 @@
           <w:szCs w:val="18"/>
           <w:rtl w:val="0"/>
         </w:rPr>
-        <w:t xml:space="preserve">&lt;id&gt;</w:t>
-      </w:r>
-      <w:r>
-        <w:rPr>
-          <w:color w:val="000000"/>
-          <w:rtl w:val="0"/>
-        </w:rPr>
-        <w:t xml:space="preserve">p</w:t>
-      </w:r>
-      <w:r>
-        <w:rPr>
-          <w:color w:val="000000"/>
-          <w:rtl w:val="0"/>
-        </w:rPr>
-        <w:t xml:space="preserve">067r_4</w:t>
-      </w:r>
-      <w:r>
-        <w:rPr>
-          <w:rFonts w:ascii="Courier New" w:cs="Courier New" w:eastAsia="Courier New" w:hAnsi="Courier New"/>
-          <w:color w:val="7f6000"/>
-          <w:sz w:val="18"/>
-          <w:szCs w:val="18"/>
-          <w:rtl w:val="0"/>
-        </w:rPr>
-        <w:t xml:space="preserve">&lt;/id&gt;</w:t>
+        <w:t xml:space="preserve">&lt;id&gt;p067r_4&lt;/id&gt;</w:t>
       </w:r>
       <w:r>
         <w:rPr>

--- a/TEMP/input/p067r_LdlV_+MHS_+/tc_p067r.docx
+++ b/TEMP/input/p067r_LdlV_+MHS_+/tc_p067r.docx
@@ -4280,7 +4280,7 @@
     </w:p>
     <w:sectPr>
       <w:pgSz w:h="15840" w:w="12240"/>
-      <w:pgMar w:bottom="1440" w:top="1440" w:left="1440" w:right="1440" w:header="0"/>
+      <w:pgMar w:bottom="1440" w:top="1440" w:left="1440" w:right="1440" w:header="0" w:footer="720"/>
       <w:pgNumType w:start="1"/>
     </w:sectPr>
   </w:body>

--- a/TEMP/input/p067r_LdlV_+MHS_+/tc_p067r.docx
+++ b/TEMP/input/p067r_LdlV_+MHS_+/tc_p067r.docx
@@ -15,7 +15,6 @@
           <w:between w:space="0" w:sz="0" w:val="nil"/>
         </w:pBdr>
         <w:shd w:fill="auto" w:val="clear"/>
-        <w:contextualSpacing w:val="0"/>
         <w:rPr>
           <w:color w:val="000000"/>
         </w:rPr>
@@ -106,7 +105,6 @@
           <w:between w:space="0" w:sz="0" w:val="nil"/>
         </w:pBdr>
         <w:shd w:fill="auto" w:val="clear"/>
-        <w:contextualSpacing w:val="0"/>
         <w:rPr>
           <w:color w:val="000000"/>
         </w:rPr>
@@ -157,7 +155,6 @@
           <w:between w:space="0" w:sz="0" w:val="nil"/>
         </w:pBdr>
         <w:shd w:fill="auto" w:val="clear"/>
-        <w:contextualSpacing w:val="0"/>
         <w:rPr/>
       </w:pPr>
       <w:r>
@@ -179,7 +176,6 @@
           <w:between w:space="0" w:sz="0" w:val="nil"/>
         </w:pBdr>
         <w:shd w:fill="auto" w:val="clear"/>
-        <w:contextualSpacing w:val="0"/>
         <w:rPr>
           <w:color w:val="000000"/>
         </w:rPr>
@@ -227,7 +223,6 @@
           <w:between w:space="0" w:sz="0" w:val="nil"/>
         </w:pBdr>
         <w:shd w:fill="auto" w:val="clear"/>
-        <w:contextualSpacing w:val="0"/>
         <w:rPr>
           <w:rFonts w:ascii="Courier New" w:cs="Courier New" w:eastAsia="Courier New" w:hAnsi="Courier New"/>
           <w:color w:val="7f6000"/>
@@ -262,7 +257,6 @@
           <w:between w:space="0" w:sz="0" w:val="nil"/>
         </w:pBdr>
         <w:shd w:fill="auto" w:val="clear"/>
-        <w:contextualSpacing w:val="0"/>
         <w:rPr>
           <w:rFonts w:ascii="Courier New" w:cs="Courier New" w:eastAsia="Courier New" w:hAnsi="Courier New"/>
           <w:color w:val="7f6000"/>
@@ -287,7 +281,6 @@
           <w:between w:space="0" w:sz="0" w:val="nil"/>
         </w:pBdr>
         <w:shd w:fill="auto" w:val="clear"/>
-        <w:contextualSpacing w:val="0"/>
         <w:rPr>
           <w:color w:val="000000"/>
         </w:rPr>
@@ -404,7 +397,6 @@
           <w:between w:space="0" w:sz="0" w:val="nil"/>
         </w:pBdr>
         <w:shd w:fill="auto" w:val="clear"/>
-        <w:contextualSpacing w:val="0"/>
         <w:rPr>
           <w:color w:val="000000"/>
         </w:rPr>
@@ -443,7 +435,6 @@
           <w:between w:space="0" w:sz="0" w:val="nil"/>
         </w:pBdr>
         <w:shd w:fill="auto" w:val="clear"/>
-        <w:contextualSpacing w:val="0"/>
         <w:rPr>
           <w:color w:val="000000"/>
         </w:rPr>
@@ -550,7 +541,6 @@
           <w:between w:space="0" w:sz="0" w:val="nil"/>
         </w:pBdr>
         <w:shd w:fill="auto" w:val="clear"/>
-        <w:contextualSpacing w:val="0"/>
         <w:rPr>
           <w:color w:val="000000"/>
         </w:rPr>
@@ -669,7 +659,6 @@
           <w:between w:space="0" w:sz="0" w:val="nil"/>
         </w:pBdr>
         <w:shd w:fill="auto" w:val="clear"/>
-        <w:contextualSpacing w:val="0"/>
         <w:rPr>
           <w:color w:val="000000"/>
         </w:rPr>
@@ -745,7 +734,6 @@
           <w:between w:space="0" w:sz="0" w:val="nil"/>
         </w:pBdr>
         <w:shd w:fill="auto" w:val="clear"/>
-        <w:contextualSpacing w:val="0"/>
         <w:rPr>
           <w:color w:val="000000"/>
         </w:rPr>
@@ -829,7 +817,6 @@
           <w:between w:space="0" w:sz="0" w:val="nil"/>
         </w:pBdr>
         <w:shd w:fill="auto" w:val="clear"/>
-        <w:contextualSpacing w:val="0"/>
         <w:rPr>
           <w:color w:val="000000"/>
         </w:rPr>
@@ -895,7 +882,6 @@
           <w:between w:space="0" w:sz="0" w:val="nil"/>
         </w:pBdr>
         <w:shd w:fill="auto" w:val="clear"/>
-        <w:contextualSpacing w:val="0"/>
         <w:rPr>
           <w:color w:val="000000"/>
         </w:rPr>
@@ -985,7 +971,6 @@
           <w:between w:space="0" w:sz="0" w:val="nil"/>
         </w:pBdr>
         <w:shd w:fill="auto" w:val="clear"/>
-        <w:contextualSpacing w:val="0"/>
         <w:rPr>
           <w:color w:val="000000"/>
         </w:rPr>
@@ -1092,7 +1077,6 @@
           <w:between w:space="0" w:sz="0" w:val="nil"/>
         </w:pBdr>
         <w:shd w:fill="auto" w:val="clear"/>
-        <w:contextualSpacing w:val="0"/>
         <w:rPr>
           <w:color w:val="000000"/>
         </w:rPr>
@@ -1165,7 +1149,6 @@
           <w:between w:space="0" w:sz="0" w:val="nil"/>
         </w:pBdr>
         <w:shd w:fill="auto" w:val="clear"/>
-        <w:contextualSpacing w:val="0"/>
         <w:rPr>
           <w:color w:val="000000"/>
         </w:rPr>
@@ -1238,7 +1221,6 @@
           <w:between w:space="0" w:sz="0" w:val="nil"/>
         </w:pBdr>
         <w:shd w:fill="auto" w:val="clear"/>
-        <w:contextualSpacing w:val="0"/>
         <w:rPr>
           <w:color w:val="000000"/>
         </w:rPr>
@@ -1306,7 +1288,6 @@
           <w:between w:space="0" w:sz="0" w:val="nil"/>
         </w:pBdr>
         <w:shd w:fill="auto" w:val="clear"/>
-        <w:contextualSpacing w:val="0"/>
         <w:rPr>
           <w:color w:val="000000"/>
         </w:rPr>
@@ -1340,7 +1321,6 @@
           <w:between w:space="0" w:sz="0" w:val="nil"/>
         </w:pBdr>
         <w:shd w:fill="auto" w:val="clear"/>
-        <w:contextualSpacing w:val="0"/>
         <w:rPr>
           <w:color w:val="000000"/>
         </w:rPr>
@@ -1364,7 +1344,6 @@
           <w:between w:space="0" w:sz="0" w:val="nil"/>
         </w:pBdr>
         <w:shd w:fill="auto" w:val="clear"/>
-        <w:contextualSpacing w:val="0"/>
         <w:rPr>
           <w:color w:val="000000"/>
         </w:rPr>
@@ -1398,7 +1377,6 @@
           <w:between w:space="0" w:sz="0" w:val="nil"/>
         </w:pBdr>
         <w:shd w:fill="auto" w:val="clear"/>
-        <w:contextualSpacing w:val="0"/>
         <w:rPr>
           <w:color w:val="000000"/>
         </w:rPr>
@@ -1432,7 +1410,6 @@
           <w:between w:space="0" w:sz="0" w:val="nil"/>
         </w:pBdr>
         <w:shd w:fill="auto" w:val="clear"/>
-        <w:contextualSpacing w:val="0"/>
         <w:rPr>
           <w:color w:val="000000"/>
         </w:rPr>
@@ -1503,7 +1480,6 @@
           <w:between w:space="0" w:sz="0" w:val="nil"/>
         </w:pBdr>
         <w:shd w:fill="auto" w:val="clear"/>
-        <w:contextualSpacing w:val="0"/>
         <w:rPr>
           <w:color w:val="000000"/>
         </w:rPr>
@@ -1527,7 +1503,6 @@
           <w:between w:space="0" w:sz="0" w:val="nil"/>
         </w:pBdr>
         <w:shd w:fill="auto" w:val="clear"/>
-        <w:contextualSpacing w:val="0"/>
         <w:rPr>
           <w:color w:val="000000"/>
         </w:rPr>
@@ -1677,7 +1652,6 @@
           <w:between w:space="0" w:sz="0" w:val="nil"/>
         </w:pBdr>
         <w:shd w:fill="auto" w:val="clear"/>
-        <w:contextualSpacing w:val="0"/>
         <w:rPr>
           <w:color w:val="000000"/>
         </w:rPr>
@@ -1796,7 +1770,6 @@
           <w:between w:space="0" w:sz="0" w:val="nil"/>
         </w:pBdr>
         <w:shd w:fill="auto" w:val="clear"/>
-        <w:contextualSpacing w:val="0"/>
         <w:rPr>
           <w:color w:val="000000"/>
         </w:rPr>
@@ -1932,7 +1905,6 @@
           <w:between w:space="0" w:sz="0" w:val="nil"/>
         </w:pBdr>
         <w:shd w:fill="auto" w:val="clear"/>
-        <w:contextualSpacing w:val="0"/>
         <w:rPr>
           <w:color w:val="000000"/>
         </w:rPr>
@@ -1966,7 +1938,6 @@
           <w:between w:space="0" w:sz="0" w:val="nil"/>
         </w:pBdr>
         <w:shd w:fill="auto" w:val="clear"/>
-        <w:contextualSpacing w:val="0"/>
         <w:rPr>
           <w:color w:val="000000"/>
         </w:rPr>
@@ -1990,7 +1961,6 @@
           <w:between w:space="0" w:sz="0" w:val="nil"/>
         </w:pBdr>
         <w:shd w:fill="auto" w:val="clear"/>
-        <w:contextualSpacing w:val="0"/>
         <w:rPr>
           <w:color w:val="000000"/>
         </w:rPr>
@@ -2024,7 +1994,6 @@
           <w:between w:space="0" w:sz="0" w:val="nil"/>
         </w:pBdr>
         <w:shd w:fill="auto" w:val="clear"/>
-        <w:contextualSpacing w:val="0"/>
         <w:rPr>
           <w:color w:val="000000"/>
         </w:rPr>
@@ -2058,7 +2027,6 @@
           <w:between w:space="0" w:sz="0" w:val="nil"/>
         </w:pBdr>
         <w:shd w:fill="auto" w:val="clear"/>
-        <w:contextualSpacing w:val="0"/>
         <w:rPr>
           <w:color w:val="000000"/>
         </w:rPr>
@@ -2109,7 +2077,6 @@
           <w:between w:space="0" w:sz="0" w:val="nil"/>
         </w:pBdr>
         <w:shd w:fill="auto" w:val="clear"/>
-        <w:contextualSpacing w:val="0"/>
         <w:rPr>
           <w:color w:val="000000"/>
         </w:rPr>
@@ -2133,7 +2100,6 @@
           <w:between w:space="0" w:sz="0" w:val="nil"/>
         </w:pBdr>
         <w:shd w:fill="auto" w:val="clear"/>
-        <w:contextualSpacing w:val="0"/>
         <w:rPr>
           <w:color w:val="000000"/>
         </w:rPr>
@@ -2201,7 +2167,6 @@
           <w:between w:space="0" w:sz="0" w:val="nil"/>
         </w:pBdr>
         <w:shd w:fill="auto" w:val="clear"/>
-        <w:contextualSpacing w:val="0"/>
         <w:rPr>
           <w:color w:val="000000"/>
         </w:rPr>
@@ -2242,7 +2207,6 @@
           <w:between w:space="0" w:sz="0" w:val="nil"/>
         </w:pBdr>
         <w:shd w:fill="auto" w:val="clear"/>
-        <w:contextualSpacing w:val="0"/>
         <w:rPr>
           <w:color w:val="000000"/>
         </w:rPr>
@@ -2276,7 +2240,6 @@
           <w:between w:space="0" w:sz="0" w:val="nil"/>
         </w:pBdr>
         <w:shd w:fill="auto" w:val="clear"/>
-        <w:contextualSpacing w:val="0"/>
         <w:rPr>
           <w:color w:val="000000"/>
         </w:rPr>
@@ -2305,7 +2268,6 @@
           <w:between w:space="0" w:sz="0" w:val="nil"/>
         </w:pBdr>
         <w:shd w:fill="auto" w:val="clear"/>
-        <w:contextualSpacing w:val="0"/>
         <w:rPr>
           <w:color w:val="000000"/>
         </w:rPr>
@@ -2337,7 +2299,6 @@
           <w:between w:space="0" w:sz="0" w:val="nil"/>
         </w:pBdr>
         <w:shd w:fill="auto" w:val="clear"/>
-        <w:contextualSpacing w:val="0"/>
         <w:rPr>
           <w:color w:val="000000"/>
         </w:rPr>
@@ -2371,7 +2332,6 @@
           <w:between w:space="0" w:sz="0" w:val="nil"/>
         </w:pBdr>
         <w:shd w:fill="auto" w:val="clear"/>
-        <w:contextualSpacing w:val="0"/>
         <w:rPr>
           <w:color w:val="000000"/>
         </w:rPr>
@@ -2442,7 +2402,6 @@
           <w:between w:space="0" w:sz="0" w:val="nil"/>
         </w:pBdr>
         <w:shd w:fill="auto" w:val="clear"/>
-        <w:contextualSpacing w:val="0"/>
         <w:rPr>
           <w:color w:val="000000"/>
         </w:rPr>
@@ -2466,7 +2425,6 @@
           <w:between w:space="0" w:sz="0" w:val="nil"/>
         </w:pBdr>
         <w:shd w:fill="auto" w:val="clear"/>
-        <w:contextualSpacing w:val="0"/>
         <w:rPr>
           <w:color w:val="000000"/>
         </w:rPr>
@@ -2564,7 +2522,6 @@
           <w:between w:space="0" w:sz="0" w:val="nil"/>
         </w:pBdr>
         <w:shd w:fill="auto" w:val="clear"/>
-        <w:contextualSpacing w:val="0"/>
         <w:rPr>
           <w:color w:val="000000"/>
         </w:rPr>
@@ -2690,7 +2647,6 @@
           <w:between w:space="0" w:sz="0" w:val="nil"/>
         </w:pBdr>
         <w:shd w:fill="auto" w:val="clear"/>
-        <w:contextualSpacing w:val="0"/>
         <w:rPr>
           <w:color w:val="000000"/>
         </w:rPr>
@@ -2838,7 +2794,6 @@
           <w:between w:space="0" w:sz="0" w:val="nil"/>
         </w:pBdr>
         <w:shd w:fill="auto" w:val="clear"/>
-        <w:contextualSpacing w:val="0"/>
         <w:rPr>
           <w:color w:val="000000"/>
         </w:rPr>
@@ -2940,7 +2895,6 @@
           <w:between w:space="0" w:sz="0" w:val="nil"/>
         </w:pBdr>
         <w:shd w:fill="auto" w:val="clear"/>
-        <w:contextualSpacing w:val="0"/>
         <w:rPr>
           <w:color w:val="000000"/>
         </w:rPr>
@@ -3042,7 +2996,6 @@
           <w:between w:space="0" w:sz="0" w:val="nil"/>
         </w:pBdr>
         <w:shd w:fill="auto" w:val="clear"/>
-        <w:contextualSpacing w:val="0"/>
         <w:rPr>
           <w:color w:val="000000"/>
         </w:rPr>
@@ -3100,7 +3053,6 @@
           <w:between w:space="0" w:sz="0" w:val="nil"/>
         </w:pBdr>
         <w:shd w:fill="auto" w:val="clear"/>
-        <w:contextualSpacing w:val="0"/>
         <w:rPr>
           <w:color w:val="000000"/>
         </w:rPr>
@@ -3141,7 +3093,6 @@
           <w:between w:space="0" w:sz="0" w:val="nil"/>
         </w:pBdr>
         <w:shd w:fill="auto" w:val="clear"/>
-        <w:contextualSpacing w:val="0"/>
         <w:rPr>
           <w:color w:val="000000"/>
         </w:rPr>
@@ -3175,7 +3126,6 @@
           <w:between w:space="0" w:sz="0" w:val="nil"/>
         </w:pBdr>
         <w:shd w:fill="auto" w:val="clear"/>
-        <w:contextualSpacing w:val="0"/>
         <w:rPr>
           <w:color w:val="000000"/>
         </w:rPr>
@@ -3204,7 +3154,6 @@
           <w:between w:space="0" w:sz="0" w:val="nil"/>
         </w:pBdr>
         <w:shd w:fill="auto" w:val="clear"/>
-        <w:contextualSpacing w:val="0"/>
         <w:rPr>
           <w:color w:val="000000"/>
         </w:rPr>
@@ -3236,7 +3185,6 @@
           <w:between w:space="0" w:sz="0" w:val="nil"/>
         </w:pBdr>
         <w:shd w:fill="auto" w:val="clear"/>
-        <w:contextualSpacing w:val="0"/>
         <w:rPr>
           <w:color w:val="000000"/>
         </w:rPr>
@@ -3270,7 +3218,6 @@
           <w:between w:space="0" w:sz="0" w:val="nil"/>
         </w:pBdr>
         <w:shd w:fill="auto" w:val="clear"/>
-        <w:contextualSpacing w:val="0"/>
         <w:rPr>
           <w:color w:val="000000"/>
         </w:rPr>
@@ -3375,7 +3322,6 @@
           <w:between w:space="0" w:sz="0" w:val="nil"/>
         </w:pBdr>
         <w:shd w:fill="auto" w:val="clear"/>
-        <w:contextualSpacing w:val="0"/>
         <w:rPr>
           <w:color w:val="000000"/>
         </w:rPr>
@@ -3399,7 +3345,6 @@
           <w:between w:space="0" w:sz="0" w:val="nil"/>
         </w:pBdr>
         <w:shd w:fill="auto" w:val="clear"/>
-        <w:contextualSpacing w:val="0"/>
         <w:rPr>
           <w:color w:val="000000"/>
         </w:rPr>
@@ -3575,7 +3520,6 @@
           <w:between w:space="0" w:sz="0" w:val="nil"/>
         </w:pBdr>
         <w:shd w:fill="auto" w:val="clear"/>
-        <w:contextualSpacing w:val="0"/>
         <w:rPr>
           <w:color w:val="000000"/>
         </w:rPr>
@@ -3769,7 +3713,6 @@
           <w:between w:space="0" w:sz="0" w:val="nil"/>
         </w:pBdr>
         <w:shd w:fill="auto" w:val="clear"/>
-        <w:contextualSpacing w:val="0"/>
         <w:rPr>
           <w:color w:val="000000"/>
         </w:rPr>
@@ -3895,7 +3838,6 @@
           <w:between w:space="0" w:sz="0" w:val="nil"/>
         </w:pBdr>
         <w:shd w:fill="auto" w:val="clear"/>
-        <w:contextualSpacing w:val="0"/>
         <w:rPr>
           <w:color w:val="000000"/>
         </w:rPr>
@@ -4031,7 +3973,6 @@
           <w:between w:space="0" w:sz="0" w:val="nil"/>
         </w:pBdr>
         <w:shd w:fill="auto" w:val="clear"/>
-        <w:contextualSpacing w:val="0"/>
         <w:rPr>
           <w:color w:val="000000"/>
         </w:rPr>
@@ -4160,7 +4101,6 @@
           <w:between w:space="0" w:sz="0" w:val="nil"/>
         </w:pBdr>
         <w:shd w:fill="auto" w:val="clear"/>
-        <w:contextualSpacing w:val="0"/>
         <w:rPr/>
       </w:pPr>
       <w:r>
@@ -4233,7 +4173,6 @@
           <w:between w:space="0" w:sz="0" w:val="nil"/>
         </w:pBdr>
         <w:shd w:fill="auto" w:val="clear"/>
-        <w:contextualSpacing w:val="0"/>
         <w:rPr>
           <w:color w:val="000000"/>
         </w:rPr>
@@ -4267,7 +4206,6 @@
           <w:between w:space="0" w:sz="0" w:val="nil"/>
         </w:pBdr>
         <w:shd w:fill="auto" w:val="clear"/>
-        <w:contextualSpacing w:val="0"/>
         <w:rPr>
           <w:color w:val="000000"/>
         </w:rPr>
